--- a/themes/personal/assets/files/cv.docx
+++ b/themes/personal/assets/files/cv.docx
@@ -8,7 +8,7 @@
       </w:tblPr>
       <w:tblGrid>
         <w:gridCol w:w="3080"/>
-        <w:gridCol w:w="2640"/>
+        <w:gridCol w:w="2750"/>
       </w:tblGrid>
       <w:tr>
         <w:tc>
@@ -46,6 +46,54 @@
               <w:jc w:val="left"/>
             </w:pPr>
             <w:r>
+              <w:t xml:space="preserve">firstname</w:t>
+            </w:r>
+          </w:p>
+        </w:tc>
+        <w:tc>
+          <w:p>
+            <w:pPr>
+              <w:pStyle w:val="Compact"/>
+              <w:jc w:val="left"/>
+            </w:pPr>
+            <w:r>
+              <w:t xml:space="preserve">Houba</w:t>
+            </w:r>
+          </w:p>
+        </w:tc>
+      </w:tr>
+      <w:tr>
+        <w:tc>
+          <w:p>
+            <w:pPr>
+              <w:pStyle w:val="Compact"/>
+              <w:jc w:val="left"/>
+            </w:pPr>
+            <w:r>
+              <w:t xml:space="preserve">LastName</w:t>
+            </w:r>
+          </w:p>
+        </w:tc>
+        <w:tc>
+          <w:p>
+            <w:pPr>
+              <w:pStyle w:val="Compact"/>
+              <w:jc w:val="left"/>
+            </w:pPr>
+            <w:r>
+              <w:t xml:space="preserve">Vincent</w:t>
+            </w:r>
+          </w:p>
+        </w:tc>
+      </w:tr>
+      <w:tr>
+        <w:tc>
+          <w:p>
+            <w:pPr>
+              <w:pStyle w:val="Compact"/>
+              <w:jc w:val="left"/>
+            </w:pPr>
+            <w:r>
               <w:t xml:space="preserve">Age</w:t>
             </w:r>
           </w:p>
@@ -129,21 +177,42 @@
               <w:jc w:val="left"/>
             </w:pPr>
             <w:r>
-              <w:t xml:space="preserve">Belguim, Luxembourg</w:t>
-            </w:r>
+              <w:t xml:space="preserve">Belgium, Liege</w:t>
+            </w:r>
+          </w:p>
+        </w:tc>
+      </w:tr>
+      <w:tr>
+        <w:tc>
+          <w:p>
+            <w:pPr>
+              <w:pStyle w:val="Compact"/>
+              <w:jc w:val="left"/>
+            </w:pPr>
+            <w:r>
+              <w:t xml:space="preserve">Email</w:t>
+            </w:r>
+          </w:p>
+        </w:tc>
+        <w:tc>
+          <w:p>
+            <w:pPr>
+              <w:pStyle w:val="Compact"/>
+              <w:jc w:val="left"/>
+            </w:pPr>
+            <w:hyperlink r:id="rId21">
+              <w:r>
+                <w:rPr>
+                  <w:rStyle w:val="Link"/>
+                </w:rPr>
+                <w:t xml:space="preserve">houbavince@gmail.com</w:t>
+              </w:r>
+            </w:hyperlink>
           </w:p>
         </w:tc>
       </w:tr>
     </w:tbl>
-    <w:p>
-      <w:pPr>
-        <w:pStyle w:val="BlockQuote"/>
-      </w:pPr>
-      <w:r>
-        <w:t xml:space="preserve">Give me six hours to chop down a tree and I will spend the first four sharpening the axe. -- Abraham Lincoln</w:t>
-      </w:r>
-    </w:p>
-    <w:bookmarkStart w:id="21" w:name="technical-skills"/>
+    <w:bookmarkStart w:id="22" w:name="technical-skills"/>
     <w:p>
       <w:pPr>
         <w:pStyle w:val="Heading1"/>
@@ -152,8 +221,8 @@
         <w:t xml:space="preserve">Technical Skills</w:t>
       </w:r>
     </w:p>
-    <w:bookmarkEnd w:id="21"/>
-    <w:bookmarkStart w:id="22" w:name="low-2-medium-3-high-4-master"/>
+    <w:bookmarkEnd w:id="22"/>
+    <w:bookmarkStart w:id="23" w:name="low-2-medium-3-high-4-master"/>
     <w:p>
       <w:pPr>
         <w:pStyle w:val="Heading2"/>
@@ -216,8 +285,8 @@
         <w:t xml:space="preserve">master</w:t>
       </w:r>
     </w:p>
-    <w:bookmarkEnd w:id="22"/>
-    <w:bookmarkStart w:id="23" w:name="backend"/>
+    <w:bookmarkEnd w:id="23"/>
+    <w:bookmarkStart w:id="24" w:name="backend"/>
     <w:p>
       <w:pPr>
         <w:pStyle w:val="Heading3"/>
@@ -226,7 +295,7 @@
         <w:t xml:space="preserve">Backend</w:t>
       </w:r>
     </w:p>
-    <w:bookmarkEnd w:id="23"/>
+    <w:bookmarkEnd w:id="24"/>
     <w:tbl>
       <w:tblPr>
         <w:tblStyle w:val="TableNormal"/>
@@ -781,7 +850,7 @@
         </w:tc>
       </w:tr>
     </w:tbl>
-    <w:bookmarkStart w:id="24" w:name="frontend"/>
+    <w:bookmarkStart w:id="25" w:name="frontend"/>
     <w:p>
       <w:pPr>
         <w:pStyle w:val="Heading3"/>
@@ -790,7 +859,7 @@
         <w:t xml:space="preserve">Frontend</w:t>
       </w:r>
     </w:p>
-    <w:bookmarkEnd w:id="24"/>
+    <w:bookmarkEnd w:id="25"/>
     <w:tbl>
       <w:tblPr>
         <w:tblStyle w:val="TableNormal"/>
@@ -1401,7 +1470,7 @@
         </w:tc>
       </w:tr>
     </w:tbl>
-    <w:bookmarkStart w:id="25" w:name="others"/>
+    <w:bookmarkStart w:id="26" w:name="others"/>
     <w:p>
       <w:pPr>
         <w:pStyle w:val="Heading3"/>
@@ -1410,7 +1479,7 @@
         <w:t xml:space="preserve">Others</w:t>
       </w:r>
     </w:p>
-    <w:bookmarkEnd w:id="25"/>
+    <w:bookmarkEnd w:id="26"/>
     <w:tbl>
       <w:tblPr>
         <w:tblStyle w:val="TableNormal"/>
@@ -1975,7 +2044,7 @@
         </w:tc>
       </w:tr>
     </w:tbl>
-    <w:bookmarkStart w:id="26" w:name="human-language"/>
+    <w:bookmarkStart w:id="27" w:name="human-language"/>
     <w:p>
       <w:pPr>
         <w:pStyle w:val="Heading3"/>
@@ -1984,7 +2053,7 @@
         <w:t xml:space="preserve">Human Language</w:t>
       </w:r>
     </w:p>
-    <w:bookmarkEnd w:id="26"/>
+    <w:bookmarkEnd w:id="27"/>
     <w:tbl>
       <w:tblPr>
         <w:tblStyle w:val="TableNormal"/>
@@ -2042,7 +2111,7 @@
         </w:tc>
       </w:tr>
     </w:tbl>
-    <w:bookmarkStart w:id="27" w:name="professional-experience"/>
+    <w:bookmarkStart w:id="28" w:name="professional-experience"/>
     <w:p>
       <w:pPr>
         <w:pStyle w:val="Heading1"/>
@@ -2051,7 +2120,7 @@
         <w:t xml:space="preserve">Professional Experience</w:t>
       </w:r>
     </w:p>
-    <w:bookmarkEnd w:id="27"/>
+    <w:bookmarkEnd w:id="28"/>
     <w:tbl>
       <w:tblPr>
         <w:tblStyle w:val="TableNormal"/>
@@ -2081,28 +2150,12 @@
             </w:r>
             <w:r>
               <w:rPr>
-                <w:b/>
+                <w:i/>
               </w:rPr>
-              <w:t xml:space="preserve"> </w:t>
-            </w:r>
-            <w:r>
-              <w:rPr>
-                <w:i/>
-                <w:b/>
-              </w:rPr>
-              <w:t xml:space="preserve">*2016 - 2017*</w:t>
-            </w:r>
-            <w:r>
-              <w:rPr>
-                <w:b/>
-              </w:rPr>
-              <w:t xml:space="preserve"> </w:t>
-            </w:r>
-            <w:r>
-              <w:rPr>
-                <w:b/>
-              </w:rPr>
-              <w:t xml:space="preserve">(14 months) | Software Engineer</w:t>
+              <w:t xml:space="preserve">2016 - 2017* (14 months) | Software Engineer</w:t>
+            </w:r>
+            <w:r>
+              <w:t xml:space="preserve">*</w:t>
             </w:r>
           </w:p>
         </w:tc>
@@ -2332,28 +2385,12 @@
             </w:r>
             <w:r>
               <w:rPr>
-                <w:b/>
+                <w:i/>
               </w:rPr>
-              <w:t xml:space="preserve"> </w:t>
-            </w:r>
-            <w:r>
-              <w:rPr>
-                <w:i/>
-                <w:b/>
-              </w:rPr>
-              <w:t xml:space="preserve">*2015*</w:t>
-            </w:r>
-            <w:r>
-              <w:rPr>
-                <w:b/>
-              </w:rPr>
-              <w:t xml:space="preserve"> </w:t>
-            </w:r>
-            <w:r>
-              <w:rPr>
-                <w:b/>
-              </w:rPr>
-              <w:t xml:space="preserve">(2month)</w:t>
+              <w:t xml:space="preserve">2015* (2month)</w:t>
+            </w:r>
+            <w:r>
+              <w:t xml:space="preserve">*</w:t>
             </w:r>
           </w:p>
         </w:tc>
@@ -2433,7 +2470,7 @@
         </w:tc>
       </w:tr>
     </w:tbl>
-    <w:bookmarkStart w:id="28" w:name="education"/>
+    <w:bookmarkStart w:id="29" w:name="education"/>
     <w:p>
       <w:pPr>
         <w:pStyle w:val="Heading1"/>
@@ -2442,7 +2479,7 @@
         <w:t xml:space="preserve">Education</w:t>
       </w:r>
     </w:p>
-    <w:bookmarkEnd w:id="28"/>
+    <w:bookmarkEnd w:id="29"/>
     <w:tbl>
       <w:tblPr>
         <w:tblStyle w:val="TableNormal"/>
@@ -2730,7 +2767,7 @@
             <w:r>
               <w:t xml:space="preserve"> </w:t>
             </w:r>
-            <w:hyperlink r:id="rId29">
+            <w:hyperlink r:id="rId30">
               <w:r>
                 <w:rPr>
                   <w:rStyle w:val="Link"/>
@@ -2935,7 +2972,7 @@
 <file path=word/numbering.xml><?xml version="1.0" encoding="utf-8"?>
 <w:numbering xmlns:w="http://schemas.openxmlformats.org/wordprocessingml/2006/main">
   <w:abstractNum w:abstractNumId="0">
-    <w:nsid w:val="ec35fddc"/>
+    <w:nsid w:val="10394f39"/>
     <w:multiLevelType w:val="multilevel"/>
     <w:lvl w:ilvl="0">
       <w:numFmt w:val="bullet"/>
@@ -3016,7 +3053,7 @@
     </w:lvl>
   </w:abstractNum>
   <w:abstractNum w:abstractNumId="2">
-    <w:nsid w:val="c3f01e2c"/>
+    <w:nsid w:val="e25602a6"/>
     <w:multiLevelType w:val="multilevel"/>
     <w:lvl w:ilvl="0">
       <w:numFmt w:val="bullet"/>
